--- a/m3_template.docx
+++ b/m3_template.docx
@@ -1220,6 +1220,10 @@
       <w:pPr>
         <w:shd w:val="clear" w:color="auto" w:fill="FFF2CC" w:themeFill="accent4" w:themeFillTint="33"/>
         <w:spacing w:after="0"/>
+        <w:rPr>
+          <w:color w:val="0F50FF"/>
+          <w:u w:val="single"/>
+        </w:rPr>
       </w:pPr>
       <w:bookmarkStart w:id="6" w:name="_Toc66952090"/>
       <w:bookmarkStart w:id="7" w:name="_Toc67299030"/>
@@ -1227,15 +1231,31 @@
       <w:bookmarkStart w:id="9" w:name="_Toc109117689"/>
       <w:bookmarkStart w:id="10" w:name="_Toc143520008"/>
       <w:r>
+        <w:rPr>
+          <w:color w:val="0F50FF"/>
+          <w:u w:val="single"/>
+        </w:rPr>
         <w:t>{</w:t>
       </w:r>
       <w:r>
+        <w:rPr>
+          <w:color w:val="0F50FF"/>
+          <w:u w:val="single"/>
+        </w:rPr>
         <w:t>%</w:t>
       </w:r>
       <w:r>
+        <w:rPr>
+          <w:color w:val="0F50FF"/>
+          <w:u w:val="single"/>
+        </w:rPr>
         <w:t xml:space="preserve"> for item in rank1 %</w:t>
       </w:r>
       <w:r>
+        <w:rPr>
+          <w:color w:val="0F50FF"/>
+          <w:u w:val="single"/>
+        </w:rPr>
         <w:t>}</w:t>
       </w:r>
     </w:p>
@@ -1248,14 +1268,26 @@
         </w:numPr>
         <w:shd w:val="clear" w:color="auto" w:fill="FFF2CC" w:themeFill="accent4" w:themeFillTint="33"/>
         <w:spacing w:after="0" w:line="240" w:lineRule="auto"/>
-        <w:ind w:left="714" w:hanging="357"/>
+        <w:ind w:left="357" w:hanging="357"/>
+        <w:rPr>
+          <w:color w:val="0F50FF"/>
+          <w:u w:val="single"/>
+        </w:rPr>
       </w:pPr>
       <w:proofErr w:type="gramStart"/>
       <w:r>
+        <w:rPr>
+          <w:color w:val="0F50FF"/>
+          <w:u w:val="single"/>
+        </w:rPr>
         <w:t>{{ item</w:t>
       </w:r>
       <w:proofErr w:type="gramEnd"/>
       <w:r>
+        <w:rPr>
+          <w:color w:val="0F50FF"/>
+          <w:u w:val="single"/>
+        </w:rPr>
         <w:t xml:space="preserve"> }}</w:t>
       </w:r>
     </w:p>
@@ -1263,22 +1295,46 @@
       <w:pPr>
         <w:shd w:val="clear" w:color="auto" w:fill="FFF2CC" w:themeFill="accent4" w:themeFillTint="33"/>
         <w:spacing w:after="0"/>
-      </w:pPr>
-      <w:r>
+        <w:rPr>
+          <w:color w:val="0F50FF"/>
+          <w:u w:val="single"/>
+        </w:rPr>
+      </w:pPr>
+      <w:r>
+        <w:rPr>
+          <w:color w:val="0F50FF"/>
+          <w:u w:val="single"/>
+        </w:rPr>
         <w:t>{</w:t>
       </w:r>
       <w:r>
+        <w:rPr>
+          <w:color w:val="0F50FF"/>
+          <w:u w:val="single"/>
+        </w:rPr>
         <w:t>%</w:t>
       </w:r>
       <w:r>
+        <w:rPr>
+          <w:color w:val="0F50FF"/>
+          <w:u w:val="single"/>
+        </w:rPr>
         <w:t xml:space="preserve"> </w:t>
       </w:r>
       <w:proofErr w:type="spellStart"/>
       <w:r>
+        <w:rPr>
+          <w:color w:val="0F50FF"/>
+          <w:u w:val="single"/>
+        </w:rPr>
         <w:t>endfor</w:t>
       </w:r>
       <w:proofErr w:type="spellEnd"/>
       <w:r>
+        <w:rPr>
+          <w:color w:val="0F50FF"/>
+          <w:u w:val="single"/>
+        </w:rPr>
         <w:t xml:space="preserve"> %}</w:t>
       </w:r>
     </w:p>
@@ -1310,14 +1366,30 @@
     <w:p>
       <w:pPr>
         <w:spacing w:after="0"/>
-      </w:pPr>
-      <w:r>
+        <w:rPr>
+          <w:color w:val="0F50FF"/>
+          <w:u w:val="single"/>
+        </w:rPr>
+      </w:pPr>
+      <w:r>
+        <w:rPr>
+          <w:color w:val="0F50FF"/>
+          <w:u w:val="single"/>
+        </w:rPr>
         <w:t>{</w:t>
       </w:r>
       <w:r>
+        <w:rPr>
+          <w:color w:val="0F50FF"/>
+          <w:u w:val="single"/>
+        </w:rPr>
         <w:t>%</w:t>
       </w:r>
       <w:r>
+        <w:rPr>
+          <w:color w:val="0F50FF"/>
+          <w:u w:val="single"/>
+        </w:rPr>
         <w:t xml:space="preserve"> for item in rank12 %}</w:t>
       </w:r>
     </w:p>
@@ -1329,36 +1401,72 @@
           <w:numId w:val="11"/>
         </w:numPr>
         <w:spacing w:after="0" w:line="240" w:lineRule="auto"/>
-        <w:ind w:left="714" w:hanging="357"/>
+        <w:ind w:left="357" w:hanging="357"/>
+        <w:rPr>
+          <w:color w:val="0F50FF"/>
+          <w:u w:val="single"/>
+        </w:rPr>
       </w:pPr>
       <w:proofErr w:type="gramStart"/>
       <w:r>
+        <w:rPr>
+          <w:color w:val="0F50FF"/>
+          <w:u w:val="single"/>
+        </w:rPr>
         <w:t>{{ item</w:t>
       </w:r>
       <w:proofErr w:type="gramEnd"/>
       <w:r>
+        <w:rPr>
+          <w:color w:val="0F50FF"/>
+          <w:u w:val="single"/>
+        </w:rPr>
         <w:t xml:space="preserve"> }}</w:t>
       </w:r>
     </w:p>
     <w:p>
       <w:pPr>
         <w:spacing w:after="0"/>
-      </w:pPr>
-      <w:r>
+        <w:rPr>
+          <w:color w:val="0F50FF"/>
+          <w:u w:val="single"/>
+        </w:rPr>
+      </w:pPr>
+      <w:r>
+        <w:rPr>
+          <w:color w:val="0F50FF"/>
+          <w:u w:val="single"/>
+        </w:rPr>
         <w:t>{</w:t>
       </w:r>
       <w:r>
+        <w:rPr>
+          <w:color w:val="0F50FF"/>
+          <w:u w:val="single"/>
+        </w:rPr>
         <w:t>%</w:t>
       </w:r>
       <w:r>
+        <w:rPr>
+          <w:color w:val="0F50FF"/>
+          <w:u w:val="single"/>
+        </w:rPr>
         <w:t xml:space="preserve"> </w:t>
       </w:r>
       <w:proofErr w:type="spellStart"/>
       <w:r>
+        <w:rPr>
+          <w:color w:val="0F50FF"/>
+          <w:u w:val="single"/>
+        </w:rPr>
         <w:t>endfor</w:t>
       </w:r>
       <w:proofErr w:type="spellEnd"/>
       <w:r>
+        <w:rPr>
+          <w:color w:val="0F50FF"/>
+          <w:u w:val="single"/>
+        </w:rPr>
         <w:t xml:space="preserve"> %}</w:t>
       </w:r>
     </w:p>
@@ -1404,14 +1512,30 @@
     <w:p>
       <w:pPr>
         <w:spacing w:after="0"/>
-      </w:pPr>
-      <w:r>
+        <w:rPr>
+          <w:color w:val="0F50FF"/>
+          <w:u w:val="single"/>
+        </w:rPr>
+      </w:pPr>
+      <w:r>
+        <w:rPr>
+          <w:color w:val="0F50FF"/>
+          <w:u w:val="single"/>
+        </w:rPr>
         <w:t>{</w:t>
       </w:r>
       <w:r>
+        <w:rPr>
+          <w:color w:val="0F50FF"/>
+          <w:u w:val="single"/>
+        </w:rPr>
         <w:t>%</w:t>
       </w:r>
       <w:r>
+        <w:rPr>
+          <w:color w:val="0F50FF"/>
+          <w:u w:val="single"/>
+        </w:rPr>
         <w:t xml:space="preserve"> for item in rank4 %}</w:t>
       </w:r>
     </w:p>
@@ -1423,36 +1547,72 @@
           <w:numId w:val="12"/>
         </w:numPr>
         <w:spacing w:after="0" w:line="240" w:lineRule="auto"/>
-        <w:ind w:left="714" w:hanging="357"/>
+        <w:ind w:left="357" w:hanging="357"/>
+        <w:rPr>
+          <w:color w:val="0F50FF"/>
+          <w:u w:val="single"/>
+        </w:rPr>
       </w:pPr>
       <w:proofErr w:type="gramStart"/>
       <w:r>
+        <w:rPr>
+          <w:color w:val="0F50FF"/>
+          <w:u w:val="single"/>
+        </w:rPr>
         <w:t>{{ item</w:t>
       </w:r>
       <w:proofErr w:type="gramEnd"/>
       <w:r>
+        <w:rPr>
+          <w:color w:val="0F50FF"/>
+          <w:u w:val="single"/>
+        </w:rPr>
         <w:t xml:space="preserve"> }}</w:t>
       </w:r>
     </w:p>
     <w:p>
       <w:pPr>
         <w:spacing w:after="0"/>
-      </w:pPr>
-      <w:r>
+        <w:rPr>
+          <w:color w:val="0F50FF"/>
+          <w:u w:val="single"/>
+        </w:rPr>
+      </w:pPr>
+      <w:r>
+        <w:rPr>
+          <w:color w:val="0F50FF"/>
+          <w:u w:val="single"/>
+        </w:rPr>
         <w:t>{</w:t>
       </w:r>
       <w:r>
+        <w:rPr>
+          <w:color w:val="0F50FF"/>
+          <w:u w:val="single"/>
+        </w:rPr>
         <w:t>%</w:t>
       </w:r>
       <w:r>
+        <w:rPr>
+          <w:color w:val="0F50FF"/>
+          <w:u w:val="single"/>
+        </w:rPr>
         <w:t xml:space="preserve"> </w:t>
       </w:r>
       <w:proofErr w:type="spellStart"/>
       <w:r>
+        <w:rPr>
+          <w:color w:val="0F50FF"/>
+          <w:u w:val="single"/>
+        </w:rPr>
         <w:t>endfor</w:t>
       </w:r>
       <w:proofErr w:type="spellEnd"/>
       <w:r>
+        <w:rPr>
+          <w:color w:val="0F50FF"/>
+          <w:u w:val="single"/>
+        </w:rPr>
         <w:t xml:space="preserve"> %}</w:t>
       </w:r>
     </w:p>
@@ -1496,15 +1656,31 @@
     <w:p>
       <w:pPr>
         <w:spacing w:after="0"/>
-      </w:pPr>
-      <w:r>
+        <w:rPr>
+          <w:color w:val="0F50FF"/>
+          <w:u w:val="single"/>
+        </w:rPr>
+      </w:pPr>
+      <w:r>
+        <w:rPr>
+          <w:color w:val="0F50FF"/>
+          <w:u w:val="single"/>
+        </w:rPr>
         <w:lastRenderedPageBreak/>
         <w:t>{</w:t>
       </w:r>
       <w:r>
+        <w:rPr>
+          <w:color w:val="0F50FF"/>
+          <w:u w:val="single"/>
+        </w:rPr>
         <w:t>%</w:t>
       </w:r>
       <w:r>
+        <w:rPr>
+          <w:color w:val="0F50FF"/>
+          <w:u w:val="single"/>
+        </w:rPr>
         <w:t xml:space="preserve"> for item in rank6 %}</w:t>
       </w:r>
     </w:p>
@@ -1516,36 +1692,72 @@
           <w:numId w:val="13"/>
         </w:numPr>
         <w:spacing w:after="0" w:line="240" w:lineRule="auto"/>
-        <w:ind w:left="714" w:hanging="357"/>
+        <w:ind w:left="357" w:hanging="357"/>
+        <w:rPr>
+          <w:color w:val="0F50FF"/>
+          <w:u w:val="single"/>
+        </w:rPr>
       </w:pPr>
       <w:proofErr w:type="gramStart"/>
       <w:r>
+        <w:rPr>
+          <w:color w:val="0F50FF"/>
+          <w:u w:val="single"/>
+        </w:rPr>
         <w:t>{{ item</w:t>
       </w:r>
       <w:proofErr w:type="gramEnd"/>
       <w:r>
+        <w:rPr>
+          <w:color w:val="0F50FF"/>
+          <w:u w:val="single"/>
+        </w:rPr>
         <w:t xml:space="preserve"> }}</w:t>
       </w:r>
     </w:p>
     <w:p>
       <w:pPr>
         <w:spacing w:after="0"/>
-      </w:pPr>
-      <w:r>
+        <w:rPr>
+          <w:color w:val="0F50FF"/>
+          <w:u w:val="single"/>
+        </w:rPr>
+      </w:pPr>
+      <w:r>
+        <w:rPr>
+          <w:color w:val="0F50FF"/>
+          <w:u w:val="single"/>
+        </w:rPr>
         <w:t>{</w:t>
       </w:r>
       <w:r>
+        <w:rPr>
+          <w:color w:val="0F50FF"/>
+          <w:u w:val="single"/>
+        </w:rPr>
         <w:t>%</w:t>
       </w:r>
       <w:r>
+        <w:rPr>
+          <w:color w:val="0F50FF"/>
+          <w:u w:val="single"/>
+        </w:rPr>
         <w:t xml:space="preserve"> </w:t>
       </w:r>
       <w:proofErr w:type="spellStart"/>
       <w:r>
+        <w:rPr>
+          <w:color w:val="0F50FF"/>
+          <w:u w:val="single"/>
+        </w:rPr>
         <w:t>endfor</w:t>
       </w:r>
       <w:proofErr w:type="spellEnd"/>
       <w:r>
+        <w:rPr>
+          <w:color w:val="0F50FF"/>
+          <w:u w:val="single"/>
+        </w:rPr>
         <w:t xml:space="preserve"> %}</w:t>
       </w:r>
     </w:p>
@@ -1571,14 +1783,30 @@
     <w:p>
       <w:pPr>
         <w:spacing w:after="0"/>
-      </w:pPr>
-      <w:r>
+        <w:rPr>
+          <w:color w:val="0F50FF"/>
+          <w:u w:val="single"/>
+        </w:rPr>
+      </w:pPr>
+      <w:r>
+        <w:rPr>
+          <w:color w:val="0F50FF"/>
+          <w:u w:val="single"/>
+        </w:rPr>
         <w:t>{</w:t>
       </w:r>
       <w:r>
+        <w:rPr>
+          <w:color w:val="0F50FF"/>
+          <w:u w:val="single"/>
+        </w:rPr>
         <w:t>%</w:t>
       </w:r>
       <w:r>
+        <w:rPr>
+          <w:color w:val="0F50FF"/>
+          <w:u w:val="single"/>
+        </w:rPr>
         <w:t xml:space="preserve"> for item in rank5 %}</w:t>
       </w:r>
     </w:p>
@@ -1590,36 +1818,72 @@
           <w:numId w:val="14"/>
         </w:numPr>
         <w:spacing w:after="0" w:line="240" w:lineRule="auto"/>
-        <w:ind w:left="714" w:hanging="357"/>
+        <w:ind w:left="357" w:hanging="357"/>
+        <w:rPr>
+          <w:color w:val="0F50FF"/>
+          <w:u w:val="single"/>
+        </w:rPr>
       </w:pPr>
       <w:proofErr w:type="gramStart"/>
       <w:r>
+        <w:rPr>
+          <w:color w:val="0F50FF"/>
+          <w:u w:val="single"/>
+        </w:rPr>
         <w:t>{{ item</w:t>
       </w:r>
       <w:proofErr w:type="gramEnd"/>
       <w:r>
+        <w:rPr>
+          <w:color w:val="0F50FF"/>
+          <w:u w:val="single"/>
+        </w:rPr>
         <w:t xml:space="preserve"> }}</w:t>
       </w:r>
     </w:p>
     <w:p>
       <w:pPr>
         <w:spacing w:after="0"/>
-      </w:pPr>
-      <w:r>
+        <w:rPr>
+          <w:color w:val="0F50FF"/>
+          <w:u w:val="single"/>
+        </w:rPr>
+      </w:pPr>
+      <w:r>
+        <w:rPr>
+          <w:color w:val="0F50FF"/>
+          <w:u w:val="single"/>
+        </w:rPr>
         <w:t>{</w:t>
       </w:r>
       <w:r>
+        <w:rPr>
+          <w:color w:val="0F50FF"/>
+          <w:u w:val="single"/>
+        </w:rPr>
         <w:t>%</w:t>
       </w:r>
       <w:r>
+        <w:rPr>
+          <w:color w:val="0F50FF"/>
+          <w:u w:val="single"/>
+        </w:rPr>
         <w:t xml:space="preserve"> </w:t>
       </w:r>
       <w:proofErr w:type="spellStart"/>
       <w:r>
+        <w:rPr>
+          <w:color w:val="0F50FF"/>
+          <w:u w:val="single"/>
+        </w:rPr>
         <w:t>endfor</w:t>
       </w:r>
       <w:proofErr w:type="spellEnd"/>
       <w:r>
+        <w:rPr>
+          <w:color w:val="0F50FF"/>
+          <w:u w:val="single"/>
+        </w:rPr>
         <w:t xml:space="preserve"> %}</w:t>
       </w:r>
     </w:p>
@@ -1645,15 +1909,31 @@
     <w:p>
       <w:pPr>
         <w:spacing w:after="0"/>
+        <w:rPr>
+          <w:color w:val="0F50FF"/>
+          <w:u w:val="single"/>
+        </w:rPr>
       </w:pPr>
       <w:bookmarkStart w:id="31" w:name="_Toc143520013"/>
       <w:r>
+        <w:rPr>
+          <w:color w:val="0F50FF"/>
+          <w:u w:val="single"/>
+        </w:rPr>
         <w:t>{</w:t>
       </w:r>
       <w:r>
+        <w:rPr>
+          <w:color w:val="0F50FF"/>
+          <w:u w:val="single"/>
+        </w:rPr>
         <w:t>%</w:t>
       </w:r>
       <w:r>
+        <w:rPr>
+          <w:color w:val="0F50FF"/>
+          <w:u w:val="single"/>
+        </w:rPr>
         <w:t xml:space="preserve"> for item in rank11 %}</w:t>
       </w:r>
     </w:p>
@@ -1665,36 +1945,72 @@
           <w:numId w:val="3"/>
         </w:numPr>
         <w:spacing w:after="0" w:line="240" w:lineRule="auto"/>
-        <w:ind w:left="714" w:hanging="357"/>
+        <w:ind w:left="357" w:hanging="357"/>
+        <w:rPr>
+          <w:color w:val="0F50FF"/>
+          <w:u w:val="single"/>
+        </w:rPr>
       </w:pPr>
       <w:proofErr w:type="gramStart"/>
       <w:r>
+        <w:rPr>
+          <w:color w:val="0F50FF"/>
+          <w:u w:val="single"/>
+        </w:rPr>
         <w:t>{{ item</w:t>
       </w:r>
       <w:proofErr w:type="gramEnd"/>
       <w:r>
+        <w:rPr>
+          <w:color w:val="0F50FF"/>
+          <w:u w:val="single"/>
+        </w:rPr>
         <w:t xml:space="preserve"> }}</w:t>
       </w:r>
     </w:p>
     <w:p>
       <w:pPr>
         <w:spacing w:after="0"/>
-      </w:pPr>
-      <w:r>
+        <w:rPr>
+          <w:color w:val="0F50FF"/>
+          <w:u w:val="single"/>
+        </w:rPr>
+      </w:pPr>
+      <w:r>
+        <w:rPr>
+          <w:color w:val="0F50FF"/>
+          <w:u w:val="single"/>
+        </w:rPr>
         <w:t>{</w:t>
       </w:r>
       <w:r>
+        <w:rPr>
+          <w:color w:val="0F50FF"/>
+          <w:u w:val="single"/>
+        </w:rPr>
         <w:t>%</w:t>
       </w:r>
       <w:r>
+        <w:rPr>
+          <w:color w:val="0F50FF"/>
+          <w:u w:val="single"/>
+        </w:rPr>
         <w:t xml:space="preserve"> </w:t>
       </w:r>
       <w:proofErr w:type="spellStart"/>
       <w:r>
+        <w:rPr>
+          <w:color w:val="0F50FF"/>
+          <w:u w:val="single"/>
+        </w:rPr>
         <w:t>endfor</w:t>
       </w:r>
       <w:proofErr w:type="spellEnd"/>
       <w:r>
+        <w:rPr>
+          <w:color w:val="0F50FF"/>
+          <w:u w:val="single"/>
+        </w:rPr>
         <w:t xml:space="preserve"> %}</w:t>
       </w:r>
     </w:p>
@@ -1719,6 +2035,10 @@
     <w:p>
       <w:pPr>
         <w:spacing w:after="0"/>
+        <w:rPr>
+          <w:color w:val="0F50FF"/>
+          <w:u w:val="single"/>
+        </w:rPr>
       </w:pPr>
       <w:bookmarkStart w:id="32" w:name="_Toc66952096"/>
       <w:bookmarkStart w:id="33" w:name="_Toc67299036"/>
@@ -1726,12 +2046,24 @@
       <w:bookmarkStart w:id="35" w:name="_Toc109117695"/>
       <w:bookmarkStart w:id="36" w:name="_Toc143520014"/>
       <w:r>
+        <w:rPr>
+          <w:color w:val="0F50FF"/>
+          <w:u w:val="single"/>
+        </w:rPr>
         <w:t>{</w:t>
       </w:r>
       <w:r>
+        <w:rPr>
+          <w:color w:val="0F50FF"/>
+          <w:u w:val="single"/>
+        </w:rPr>
         <w:t>%</w:t>
       </w:r>
       <w:r>
+        <w:rPr>
+          <w:color w:val="0F50FF"/>
+          <w:u w:val="single"/>
+        </w:rPr>
         <w:t xml:space="preserve"> for item in rank4 %}</w:t>
       </w:r>
     </w:p>
@@ -1743,36 +2075,72 @@
           <w:numId w:val="4"/>
         </w:numPr>
         <w:spacing w:after="0" w:line="240" w:lineRule="auto"/>
-        <w:ind w:left="714" w:hanging="357"/>
+        <w:ind w:left="357" w:hanging="357"/>
+        <w:rPr>
+          <w:color w:val="0F50FF"/>
+          <w:u w:val="single"/>
+        </w:rPr>
       </w:pPr>
       <w:proofErr w:type="gramStart"/>
       <w:r>
+        <w:rPr>
+          <w:color w:val="0F50FF"/>
+          <w:u w:val="single"/>
+        </w:rPr>
         <w:t>{{ item</w:t>
       </w:r>
       <w:proofErr w:type="gramEnd"/>
       <w:r>
+        <w:rPr>
+          <w:color w:val="0F50FF"/>
+          <w:u w:val="single"/>
+        </w:rPr>
         <w:t xml:space="preserve"> }}</w:t>
       </w:r>
     </w:p>
     <w:p>
       <w:pPr>
         <w:spacing w:after="0"/>
-      </w:pPr>
-      <w:r>
+        <w:rPr>
+          <w:color w:val="0F50FF"/>
+          <w:u w:val="single"/>
+        </w:rPr>
+      </w:pPr>
+      <w:r>
+        <w:rPr>
+          <w:color w:val="0F50FF"/>
+          <w:u w:val="single"/>
+        </w:rPr>
         <w:t>{</w:t>
       </w:r>
       <w:r>
+        <w:rPr>
+          <w:color w:val="0F50FF"/>
+          <w:u w:val="single"/>
+        </w:rPr>
         <w:t>%</w:t>
       </w:r>
       <w:r>
+        <w:rPr>
+          <w:color w:val="0F50FF"/>
+          <w:u w:val="single"/>
+        </w:rPr>
         <w:t xml:space="preserve"> </w:t>
       </w:r>
       <w:proofErr w:type="spellStart"/>
       <w:r>
+        <w:rPr>
+          <w:color w:val="0F50FF"/>
+          <w:u w:val="single"/>
+        </w:rPr>
         <w:t>endfor</w:t>
       </w:r>
       <w:proofErr w:type="spellEnd"/>
       <w:r>
+        <w:rPr>
+          <w:color w:val="0F50FF"/>
+          <w:u w:val="single"/>
+        </w:rPr>
         <w:t xml:space="preserve"> %}</w:t>
       </w:r>
     </w:p>
@@ -1793,14 +2161,30 @@
     <w:p>
       <w:pPr>
         <w:spacing w:after="0"/>
-      </w:pPr>
-      <w:r>
+        <w:rPr>
+          <w:color w:val="0F50FF"/>
+          <w:u w:val="single"/>
+        </w:rPr>
+      </w:pPr>
+      <w:r>
+        <w:rPr>
+          <w:color w:val="0F50FF"/>
+          <w:u w:val="single"/>
+        </w:rPr>
         <w:t>{</w:t>
       </w:r>
       <w:r>
+        <w:rPr>
+          <w:color w:val="0F50FF"/>
+          <w:u w:val="single"/>
+        </w:rPr>
         <w:t>%</w:t>
       </w:r>
       <w:r>
+        <w:rPr>
+          <w:color w:val="0F50FF"/>
+          <w:u w:val="single"/>
+        </w:rPr>
         <w:t xml:space="preserve"> for item in rank7 %}</w:t>
       </w:r>
     </w:p>
@@ -1812,36 +2196,72 @@
           <w:numId w:val="5"/>
         </w:numPr>
         <w:spacing w:after="0" w:line="240" w:lineRule="auto"/>
-        <w:ind w:left="714" w:hanging="357"/>
+        <w:ind w:left="357" w:hanging="357"/>
+        <w:rPr>
+          <w:color w:val="0F50FF"/>
+          <w:u w:val="single"/>
+        </w:rPr>
       </w:pPr>
       <w:proofErr w:type="gramStart"/>
       <w:r>
+        <w:rPr>
+          <w:color w:val="0F50FF"/>
+          <w:u w:val="single"/>
+        </w:rPr>
         <w:t>{{ item</w:t>
       </w:r>
       <w:proofErr w:type="gramEnd"/>
       <w:r>
+        <w:rPr>
+          <w:color w:val="0F50FF"/>
+          <w:u w:val="single"/>
+        </w:rPr>
         <w:t xml:space="preserve"> }}</w:t>
       </w:r>
     </w:p>
     <w:p>
       <w:pPr>
         <w:spacing w:after="0"/>
-      </w:pPr>
-      <w:r>
+        <w:rPr>
+          <w:color w:val="0F50FF"/>
+          <w:u w:val="single"/>
+        </w:rPr>
+      </w:pPr>
+      <w:r>
+        <w:rPr>
+          <w:color w:val="0F50FF"/>
+          <w:u w:val="single"/>
+        </w:rPr>
         <w:t>{</w:t>
       </w:r>
       <w:r>
+        <w:rPr>
+          <w:color w:val="0F50FF"/>
+          <w:u w:val="single"/>
+        </w:rPr>
         <w:t>%</w:t>
       </w:r>
       <w:r>
+        <w:rPr>
+          <w:color w:val="0F50FF"/>
+          <w:u w:val="single"/>
+        </w:rPr>
         <w:t xml:space="preserve"> </w:t>
       </w:r>
       <w:proofErr w:type="spellStart"/>
       <w:r>
+        <w:rPr>
+          <w:color w:val="0F50FF"/>
+          <w:u w:val="single"/>
+        </w:rPr>
         <w:t>endfor</w:t>
       </w:r>
       <w:proofErr w:type="spellEnd"/>
       <w:r>
+        <w:rPr>
+          <w:color w:val="0F50FF"/>
+          <w:u w:val="single"/>
+        </w:rPr>
         <w:t xml:space="preserve"> %}</w:t>
       </w:r>
     </w:p>
@@ -1870,14 +2290,30 @@
     <w:p>
       <w:pPr>
         <w:spacing w:after="0"/>
-      </w:pPr>
-      <w:r>
+        <w:rPr>
+          <w:color w:val="0F50FF"/>
+          <w:u w:val="single"/>
+        </w:rPr>
+      </w:pPr>
+      <w:r>
+        <w:rPr>
+          <w:color w:val="0F50FF"/>
+          <w:u w:val="single"/>
+        </w:rPr>
         <w:t>{</w:t>
       </w:r>
       <w:r>
+        <w:rPr>
+          <w:color w:val="0F50FF"/>
+          <w:u w:val="single"/>
+        </w:rPr>
         <w:t>%</w:t>
       </w:r>
       <w:r>
+        <w:rPr>
+          <w:color w:val="0F50FF"/>
+          <w:u w:val="single"/>
+        </w:rPr>
         <w:t xml:space="preserve"> for item in rank9 %}</w:t>
       </w:r>
     </w:p>
@@ -1889,36 +2325,72 @@
           <w:numId w:val="6"/>
         </w:numPr>
         <w:spacing w:after="0" w:line="240" w:lineRule="auto"/>
-        <w:ind w:left="714" w:hanging="357"/>
+        <w:ind w:left="357" w:hanging="357"/>
+        <w:rPr>
+          <w:color w:val="0F50FF"/>
+          <w:u w:val="single"/>
+        </w:rPr>
       </w:pPr>
       <w:proofErr w:type="gramStart"/>
       <w:r>
+        <w:rPr>
+          <w:color w:val="0F50FF"/>
+          <w:u w:val="single"/>
+        </w:rPr>
         <w:t>{{ item</w:t>
       </w:r>
       <w:proofErr w:type="gramEnd"/>
       <w:r>
+        <w:rPr>
+          <w:color w:val="0F50FF"/>
+          <w:u w:val="single"/>
+        </w:rPr>
         <w:t xml:space="preserve"> }}</w:t>
       </w:r>
     </w:p>
     <w:p>
       <w:pPr>
         <w:spacing w:after="0"/>
-      </w:pPr>
-      <w:r>
+        <w:rPr>
+          <w:color w:val="0F50FF"/>
+          <w:u w:val="single"/>
+        </w:rPr>
+      </w:pPr>
+      <w:r>
+        <w:rPr>
+          <w:color w:val="0F50FF"/>
+          <w:u w:val="single"/>
+        </w:rPr>
         <w:t>{</w:t>
       </w:r>
       <w:r>
+        <w:rPr>
+          <w:color w:val="0F50FF"/>
+          <w:u w:val="single"/>
+        </w:rPr>
         <w:t>%</w:t>
       </w:r>
       <w:r>
+        <w:rPr>
+          <w:color w:val="0F50FF"/>
+          <w:u w:val="single"/>
+        </w:rPr>
         <w:t xml:space="preserve"> </w:t>
       </w:r>
       <w:proofErr w:type="spellStart"/>
       <w:r>
+        <w:rPr>
+          <w:color w:val="0F50FF"/>
+          <w:u w:val="single"/>
+        </w:rPr>
         <w:t>endfor</w:t>
       </w:r>
       <w:proofErr w:type="spellEnd"/>
       <w:r>
+        <w:rPr>
+          <w:color w:val="0F50FF"/>
+          <w:u w:val="single"/>
+        </w:rPr>
         <w:t xml:space="preserve"> %}</w:t>
       </w:r>
     </w:p>
@@ -1944,14 +2416,30 @@
     <w:p>
       <w:pPr>
         <w:spacing w:after="0"/>
-      </w:pPr>
-      <w:r>
+        <w:rPr>
+          <w:color w:val="0F50FF"/>
+          <w:u w:val="single"/>
+        </w:rPr>
+      </w:pPr>
+      <w:r>
+        <w:rPr>
+          <w:color w:val="0F50FF"/>
+          <w:u w:val="single"/>
+        </w:rPr>
         <w:t>{</w:t>
       </w:r>
       <w:r>
+        <w:rPr>
+          <w:color w:val="0F50FF"/>
+          <w:u w:val="single"/>
+        </w:rPr>
         <w:t>%</w:t>
       </w:r>
       <w:r>
+        <w:rPr>
+          <w:color w:val="0F50FF"/>
+          <w:u w:val="single"/>
+        </w:rPr>
         <w:t xml:space="preserve"> for item in rank10 %}</w:t>
       </w:r>
     </w:p>
@@ -1963,36 +2451,72 @@
           <w:numId w:val="7"/>
         </w:numPr>
         <w:spacing w:after="0" w:line="240" w:lineRule="auto"/>
-        <w:ind w:left="714" w:hanging="357"/>
+        <w:ind w:left="357" w:hanging="357"/>
+        <w:rPr>
+          <w:color w:val="0F50FF"/>
+          <w:u w:val="single"/>
+        </w:rPr>
       </w:pPr>
       <w:proofErr w:type="gramStart"/>
       <w:r>
+        <w:rPr>
+          <w:color w:val="0F50FF"/>
+          <w:u w:val="single"/>
+        </w:rPr>
         <w:t>{{ item</w:t>
       </w:r>
       <w:proofErr w:type="gramEnd"/>
       <w:r>
+        <w:rPr>
+          <w:color w:val="0F50FF"/>
+          <w:u w:val="single"/>
+        </w:rPr>
         <w:t xml:space="preserve"> }}</w:t>
       </w:r>
     </w:p>
     <w:p>
       <w:pPr>
         <w:spacing w:after="0"/>
-      </w:pPr>
-      <w:r>
+        <w:rPr>
+          <w:color w:val="0F50FF"/>
+          <w:u w:val="single"/>
+        </w:rPr>
+      </w:pPr>
+      <w:r>
+        <w:rPr>
+          <w:color w:val="0F50FF"/>
+          <w:u w:val="single"/>
+        </w:rPr>
         <w:t>{</w:t>
       </w:r>
       <w:r>
+        <w:rPr>
+          <w:color w:val="0F50FF"/>
+          <w:u w:val="single"/>
+        </w:rPr>
         <w:t>%</w:t>
       </w:r>
       <w:r>
+        <w:rPr>
+          <w:color w:val="0F50FF"/>
+          <w:u w:val="single"/>
+        </w:rPr>
         <w:t xml:space="preserve"> </w:t>
       </w:r>
       <w:proofErr w:type="spellStart"/>
       <w:r>
+        <w:rPr>
+          <w:color w:val="0F50FF"/>
+          <w:u w:val="single"/>
+        </w:rPr>
         <w:t>endfor</w:t>
       </w:r>
       <w:proofErr w:type="spellEnd"/>
       <w:r>
+        <w:rPr>
+          <w:color w:val="0F50FF"/>
+          <w:u w:val="single"/>
+        </w:rPr>
         <w:t xml:space="preserve"> %}</w:t>
       </w:r>
     </w:p>
@@ -2014,14 +2538,30 @@
     <w:p>
       <w:pPr>
         <w:spacing w:after="0"/>
-      </w:pPr>
-      <w:r>
+        <w:rPr>
+          <w:color w:val="0F50FF"/>
+          <w:u w:val="single"/>
+        </w:rPr>
+      </w:pPr>
+      <w:r>
+        <w:rPr>
+          <w:color w:val="0F50FF"/>
+          <w:u w:val="single"/>
+        </w:rPr>
         <w:t>{</w:t>
       </w:r>
       <w:r>
+        <w:rPr>
+          <w:color w:val="0F50FF"/>
+          <w:u w:val="single"/>
+        </w:rPr>
         <w:t>%</w:t>
       </w:r>
       <w:r>
+        <w:rPr>
+          <w:color w:val="0F50FF"/>
+          <w:u w:val="single"/>
+        </w:rPr>
         <w:t xml:space="preserve"> for item in rank3 %}</w:t>
       </w:r>
     </w:p>
@@ -2033,37 +2573,73 @@
           <w:numId w:val="8"/>
         </w:numPr>
         <w:spacing w:after="0" w:line="240" w:lineRule="auto"/>
-        <w:ind w:left="714" w:hanging="357"/>
+        <w:ind w:left="357" w:hanging="357"/>
+        <w:rPr>
+          <w:color w:val="0F50FF"/>
+          <w:u w:val="single"/>
+        </w:rPr>
       </w:pPr>
       <w:proofErr w:type="gramStart"/>
       <w:r>
+        <w:rPr>
+          <w:color w:val="0F50FF"/>
+          <w:u w:val="single"/>
+        </w:rPr>
         <w:t>{{ item</w:t>
       </w:r>
       <w:proofErr w:type="gramEnd"/>
       <w:r>
+        <w:rPr>
+          <w:color w:val="0F50FF"/>
+          <w:u w:val="single"/>
+        </w:rPr>
         <w:t xml:space="preserve"> }}</w:t>
       </w:r>
     </w:p>
     <w:p>
       <w:pPr>
         <w:spacing w:after="0"/>
-      </w:pPr>
-      <w:r>
+        <w:rPr>
+          <w:color w:val="0F50FF"/>
+          <w:u w:val="single"/>
+        </w:rPr>
+      </w:pPr>
+      <w:r>
+        <w:rPr>
+          <w:color w:val="0F50FF"/>
+          <w:u w:val="single"/>
+        </w:rPr>
         <w:lastRenderedPageBreak/>
         <w:t>{</w:t>
       </w:r>
       <w:r>
+        <w:rPr>
+          <w:color w:val="0F50FF"/>
+          <w:u w:val="single"/>
+        </w:rPr>
         <w:t>%</w:t>
       </w:r>
       <w:r>
+        <w:rPr>
+          <w:color w:val="0F50FF"/>
+          <w:u w:val="single"/>
+        </w:rPr>
         <w:t xml:space="preserve"> </w:t>
       </w:r>
       <w:proofErr w:type="spellStart"/>
       <w:r>
+        <w:rPr>
+          <w:color w:val="0F50FF"/>
+          <w:u w:val="single"/>
+        </w:rPr>
         <w:t>endfor</w:t>
       </w:r>
       <w:proofErr w:type="spellEnd"/>
       <w:r>
+        <w:rPr>
+          <w:color w:val="0F50FF"/>
+          <w:u w:val="single"/>
+        </w:rPr>
         <w:t xml:space="preserve"> %}</w:t>
       </w:r>
     </w:p>
@@ -2098,14 +2674,30 @@
     <w:p>
       <w:pPr>
         <w:spacing w:after="0"/>
-      </w:pPr>
-      <w:r>
+        <w:rPr>
+          <w:color w:val="0F50FF"/>
+          <w:u w:val="single"/>
+        </w:rPr>
+      </w:pPr>
+      <w:r>
+        <w:rPr>
+          <w:color w:val="0F50FF"/>
+          <w:u w:val="single"/>
+        </w:rPr>
         <w:t>{</w:t>
       </w:r>
       <w:r>
+        <w:rPr>
+          <w:color w:val="0F50FF"/>
+          <w:u w:val="single"/>
+        </w:rPr>
         <w:t>%</w:t>
       </w:r>
       <w:r>
+        <w:rPr>
+          <w:color w:val="0F50FF"/>
+          <w:u w:val="single"/>
+        </w:rPr>
         <w:t xml:space="preserve"> for item in rank2 %}</w:t>
       </w:r>
     </w:p>
@@ -2117,36 +2709,72 @@
           <w:numId w:val="9"/>
         </w:numPr>
         <w:spacing w:after="0" w:line="240" w:lineRule="auto"/>
-        <w:ind w:left="714" w:hanging="357"/>
+        <w:ind w:left="357" w:hanging="357"/>
+        <w:rPr>
+          <w:color w:val="0F50FF"/>
+          <w:u w:val="single"/>
+        </w:rPr>
       </w:pPr>
       <w:proofErr w:type="gramStart"/>
       <w:r>
+        <w:rPr>
+          <w:color w:val="0F50FF"/>
+          <w:u w:val="single"/>
+        </w:rPr>
         <w:t>{{ item</w:t>
       </w:r>
       <w:proofErr w:type="gramEnd"/>
       <w:r>
+        <w:rPr>
+          <w:color w:val="0F50FF"/>
+          <w:u w:val="single"/>
+        </w:rPr>
         <w:t xml:space="preserve"> }}</w:t>
       </w:r>
     </w:p>
     <w:p>
       <w:pPr>
         <w:spacing w:after="0"/>
-      </w:pPr>
-      <w:r>
+        <w:rPr>
+          <w:color w:val="0F50FF"/>
+          <w:u w:val="single"/>
+        </w:rPr>
+      </w:pPr>
+      <w:r>
+        <w:rPr>
+          <w:color w:val="0F50FF"/>
+          <w:u w:val="single"/>
+        </w:rPr>
         <w:t>{</w:t>
       </w:r>
       <w:r>
+        <w:rPr>
+          <w:color w:val="0F50FF"/>
+          <w:u w:val="single"/>
+        </w:rPr>
         <w:t>%</w:t>
       </w:r>
       <w:r>
+        <w:rPr>
+          <w:color w:val="0F50FF"/>
+          <w:u w:val="single"/>
+        </w:rPr>
         <w:t xml:space="preserve"> </w:t>
       </w:r>
       <w:proofErr w:type="spellStart"/>
       <w:r>
+        <w:rPr>
+          <w:color w:val="0F50FF"/>
+          <w:u w:val="single"/>
+        </w:rPr>
         <w:t>endfor</w:t>
       </w:r>
       <w:proofErr w:type="spellEnd"/>
       <w:r>
+        <w:rPr>
+          <w:color w:val="0F50FF"/>
+          <w:u w:val="single"/>
+        </w:rPr>
         <w:t xml:space="preserve"> %}</w:t>
       </w:r>
     </w:p>
@@ -2184,14 +2812,30 @@
     <w:p>
       <w:pPr>
         <w:spacing w:after="0"/>
-      </w:pPr>
-      <w:r>
+        <w:rPr>
+          <w:color w:val="0F50FF"/>
+          <w:u w:val="single"/>
+        </w:rPr>
+      </w:pPr>
+      <w:r>
+        <w:rPr>
+          <w:color w:val="0F50FF"/>
+          <w:u w:val="single"/>
+        </w:rPr>
         <w:t>{</w:t>
       </w:r>
       <w:r>
+        <w:rPr>
+          <w:color w:val="0F50FF"/>
+          <w:u w:val="single"/>
+        </w:rPr>
         <w:t>%</w:t>
       </w:r>
       <w:r>
+        <w:rPr>
+          <w:color w:val="0F50FF"/>
+          <w:u w:val="single"/>
+        </w:rPr>
         <w:t xml:space="preserve"> for item in rank8 %}</w:t>
       </w:r>
     </w:p>
@@ -2203,36 +2847,72 @@
           <w:numId w:val="10"/>
         </w:numPr>
         <w:spacing w:after="0" w:line="240" w:lineRule="auto"/>
-        <w:ind w:left="714" w:hanging="357"/>
+        <w:ind w:left="357" w:hanging="357"/>
+        <w:rPr>
+          <w:color w:val="0F50FF"/>
+          <w:u w:val="single"/>
+        </w:rPr>
       </w:pPr>
       <w:proofErr w:type="gramStart"/>
       <w:r>
+        <w:rPr>
+          <w:color w:val="0F50FF"/>
+          <w:u w:val="single"/>
+        </w:rPr>
         <w:t>{{ item</w:t>
       </w:r>
       <w:proofErr w:type="gramEnd"/>
       <w:r>
+        <w:rPr>
+          <w:color w:val="0F50FF"/>
+          <w:u w:val="single"/>
+        </w:rPr>
         <w:t xml:space="preserve"> }}</w:t>
       </w:r>
     </w:p>
     <w:p>
       <w:pPr>
         <w:spacing w:after="0"/>
-      </w:pPr>
-      <w:r>
+        <w:rPr>
+          <w:color w:val="0F50FF"/>
+          <w:u w:val="single"/>
+        </w:rPr>
+      </w:pPr>
+      <w:r>
+        <w:rPr>
+          <w:color w:val="0F50FF"/>
+          <w:u w:val="single"/>
+        </w:rPr>
         <w:t>{</w:t>
       </w:r>
       <w:r>
+        <w:rPr>
+          <w:color w:val="0F50FF"/>
+          <w:u w:val="single"/>
+        </w:rPr>
         <w:t>%</w:t>
       </w:r>
       <w:r>
+        <w:rPr>
+          <w:color w:val="0F50FF"/>
+          <w:u w:val="single"/>
+        </w:rPr>
         <w:t xml:space="preserve"> </w:t>
       </w:r>
       <w:proofErr w:type="spellStart"/>
       <w:r>
+        <w:rPr>
+          <w:color w:val="0F50FF"/>
+          <w:u w:val="single"/>
+        </w:rPr>
         <w:t>endfor</w:t>
       </w:r>
       <w:proofErr w:type="spellEnd"/>
       <w:r>
+        <w:rPr>
+          <w:color w:val="0F50FF"/>
+          <w:u w:val="single"/>
+        </w:rPr>
         <w:t xml:space="preserve"> %}</w:t>
       </w:r>
     </w:p>

--- a/m3_template.docx
+++ b/m3_template.docx
@@ -1274,21 +1274,12 @@
           <w:u w:val="single"/>
         </w:rPr>
       </w:pPr>
-      <w:proofErr w:type="gramStart"/>
-      <w:r>
-        <w:rPr>
-          <w:color w:val="0F50FF"/>
-          <w:u w:val="single"/>
-        </w:rPr>
-        <w:t>{{ item</w:t>
-      </w:r>
-      <w:proofErr w:type="gramEnd"/>
-      <w:r>
-        <w:rPr>
-          <w:color w:val="0F50FF"/>
-          <w:u w:val="single"/>
-        </w:rPr>
-        <w:t xml:space="preserve"> }}</w:t>
+      <w:r>
+        <w:rPr>
+          <w:color w:val="0F50FF"/>
+          <w:u w:val="single"/>
+        </w:rPr>
+        <w:t>{{ item }}</w:t>
       </w:r>
     </w:p>
     <w:p>
@@ -1407,21 +1398,12 @@
           <w:u w:val="single"/>
         </w:rPr>
       </w:pPr>
-      <w:proofErr w:type="gramStart"/>
-      <w:r>
-        <w:rPr>
-          <w:color w:val="0F50FF"/>
-          <w:u w:val="single"/>
-        </w:rPr>
-        <w:t>{{ item</w:t>
-      </w:r>
-      <w:proofErr w:type="gramEnd"/>
-      <w:r>
-        <w:rPr>
-          <w:color w:val="0F50FF"/>
-          <w:u w:val="single"/>
-        </w:rPr>
-        <w:t xml:space="preserve"> }}</w:t>
+      <w:r>
+        <w:rPr>
+          <w:color w:val="0F50FF"/>
+          <w:u w:val="single"/>
+        </w:rPr>
+        <w:t>{{ item }}</w:t>
       </w:r>
     </w:p>
     <w:p>
@@ -1553,21 +1535,12 @@
           <w:u w:val="single"/>
         </w:rPr>
       </w:pPr>
-      <w:proofErr w:type="gramStart"/>
-      <w:r>
-        <w:rPr>
-          <w:color w:val="0F50FF"/>
-          <w:u w:val="single"/>
-        </w:rPr>
-        <w:t>{{ item</w:t>
-      </w:r>
-      <w:proofErr w:type="gramEnd"/>
-      <w:r>
-        <w:rPr>
-          <w:color w:val="0F50FF"/>
-          <w:u w:val="single"/>
-        </w:rPr>
-        <w:t xml:space="preserve"> }}</w:t>
+      <w:r>
+        <w:rPr>
+          <w:color w:val="0F50FF"/>
+          <w:u w:val="single"/>
+        </w:rPr>
+        <w:t>{{ item }}</w:t>
       </w:r>
     </w:p>
     <w:p>
@@ -1698,21 +1671,12 @@
           <w:u w:val="single"/>
         </w:rPr>
       </w:pPr>
-      <w:proofErr w:type="gramStart"/>
-      <w:r>
-        <w:rPr>
-          <w:color w:val="0F50FF"/>
-          <w:u w:val="single"/>
-        </w:rPr>
-        <w:t>{{ item</w:t>
-      </w:r>
-      <w:proofErr w:type="gramEnd"/>
-      <w:r>
-        <w:rPr>
-          <w:color w:val="0F50FF"/>
-          <w:u w:val="single"/>
-        </w:rPr>
-        <w:t xml:space="preserve"> }}</w:t>
+      <w:r>
+        <w:rPr>
+          <w:color w:val="0F50FF"/>
+          <w:u w:val="single"/>
+        </w:rPr>
+        <w:t>{{ item }}</w:t>
       </w:r>
     </w:p>
     <w:p>
@@ -1824,21 +1788,12 @@
           <w:u w:val="single"/>
         </w:rPr>
       </w:pPr>
-      <w:proofErr w:type="gramStart"/>
-      <w:r>
-        <w:rPr>
-          <w:color w:val="0F50FF"/>
-          <w:u w:val="single"/>
-        </w:rPr>
-        <w:t>{{ item</w:t>
-      </w:r>
-      <w:proofErr w:type="gramEnd"/>
-      <w:r>
-        <w:rPr>
-          <w:color w:val="0F50FF"/>
-          <w:u w:val="single"/>
-        </w:rPr>
-        <w:t xml:space="preserve"> }}</w:t>
+      <w:r>
+        <w:rPr>
+          <w:color w:val="0F50FF"/>
+          <w:u w:val="single"/>
+        </w:rPr>
+        <w:t>{{ item }}</w:t>
       </w:r>
     </w:p>
     <w:p>
@@ -1951,21 +1906,12 @@
           <w:u w:val="single"/>
         </w:rPr>
       </w:pPr>
-      <w:proofErr w:type="gramStart"/>
-      <w:r>
-        <w:rPr>
-          <w:color w:val="0F50FF"/>
-          <w:u w:val="single"/>
-        </w:rPr>
-        <w:t>{{ item</w:t>
-      </w:r>
-      <w:proofErr w:type="gramEnd"/>
-      <w:r>
-        <w:rPr>
-          <w:color w:val="0F50FF"/>
-          <w:u w:val="single"/>
-        </w:rPr>
-        <w:t xml:space="preserve"> }}</w:t>
+      <w:r>
+        <w:rPr>
+          <w:color w:val="0F50FF"/>
+          <w:u w:val="single"/>
+        </w:rPr>
+        <w:t>{{ item }}</w:t>
       </w:r>
     </w:p>
     <w:p>
@@ -2081,21 +2027,12 @@
           <w:u w:val="single"/>
         </w:rPr>
       </w:pPr>
-      <w:proofErr w:type="gramStart"/>
-      <w:r>
-        <w:rPr>
-          <w:color w:val="0F50FF"/>
-          <w:u w:val="single"/>
-        </w:rPr>
-        <w:t>{{ item</w:t>
-      </w:r>
-      <w:proofErr w:type="gramEnd"/>
-      <w:r>
-        <w:rPr>
-          <w:color w:val="0F50FF"/>
-          <w:u w:val="single"/>
-        </w:rPr>
-        <w:t xml:space="preserve"> }}</w:t>
+      <w:r>
+        <w:rPr>
+          <w:color w:val="0F50FF"/>
+          <w:u w:val="single"/>
+        </w:rPr>
+        <w:t>{{ item }}</w:t>
       </w:r>
     </w:p>
     <w:p>
@@ -2202,21 +2139,12 @@
           <w:u w:val="single"/>
         </w:rPr>
       </w:pPr>
-      <w:proofErr w:type="gramStart"/>
-      <w:r>
-        <w:rPr>
-          <w:color w:val="0F50FF"/>
-          <w:u w:val="single"/>
-        </w:rPr>
-        <w:t>{{ item</w:t>
-      </w:r>
-      <w:proofErr w:type="gramEnd"/>
-      <w:r>
-        <w:rPr>
-          <w:color w:val="0F50FF"/>
-          <w:u w:val="single"/>
-        </w:rPr>
-        <w:t xml:space="preserve"> }}</w:t>
+      <w:r>
+        <w:rPr>
+          <w:color w:val="0F50FF"/>
+          <w:u w:val="single"/>
+        </w:rPr>
+        <w:t>{{ item }}</w:t>
       </w:r>
     </w:p>
     <w:p>
@@ -2331,21 +2259,12 @@
           <w:u w:val="single"/>
         </w:rPr>
       </w:pPr>
-      <w:proofErr w:type="gramStart"/>
-      <w:r>
-        <w:rPr>
-          <w:color w:val="0F50FF"/>
-          <w:u w:val="single"/>
-        </w:rPr>
-        <w:t>{{ item</w:t>
-      </w:r>
-      <w:proofErr w:type="gramEnd"/>
-      <w:r>
-        <w:rPr>
-          <w:color w:val="0F50FF"/>
-          <w:u w:val="single"/>
-        </w:rPr>
-        <w:t xml:space="preserve"> }}</w:t>
+      <w:r>
+        <w:rPr>
+          <w:color w:val="0F50FF"/>
+          <w:u w:val="single"/>
+        </w:rPr>
+        <w:t>{{ item }}</w:t>
       </w:r>
     </w:p>
     <w:p>
@@ -2457,21 +2376,12 @@
           <w:u w:val="single"/>
         </w:rPr>
       </w:pPr>
-      <w:proofErr w:type="gramStart"/>
-      <w:r>
-        <w:rPr>
-          <w:color w:val="0F50FF"/>
-          <w:u w:val="single"/>
-        </w:rPr>
-        <w:t>{{ item</w:t>
-      </w:r>
-      <w:proofErr w:type="gramEnd"/>
-      <w:r>
-        <w:rPr>
-          <w:color w:val="0F50FF"/>
-          <w:u w:val="single"/>
-        </w:rPr>
-        <w:t xml:space="preserve"> }}</w:t>
+      <w:r>
+        <w:rPr>
+          <w:color w:val="0F50FF"/>
+          <w:u w:val="single"/>
+        </w:rPr>
+        <w:t>{{ item }}</w:t>
       </w:r>
     </w:p>
     <w:p>
@@ -2579,21 +2489,12 @@
           <w:u w:val="single"/>
         </w:rPr>
       </w:pPr>
-      <w:proofErr w:type="gramStart"/>
-      <w:r>
-        <w:rPr>
-          <w:color w:val="0F50FF"/>
-          <w:u w:val="single"/>
-        </w:rPr>
-        <w:t>{{ item</w:t>
-      </w:r>
-      <w:proofErr w:type="gramEnd"/>
-      <w:r>
-        <w:rPr>
-          <w:color w:val="0F50FF"/>
-          <w:u w:val="single"/>
-        </w:rPr>
-        <w:t xml:space="preserve"> }}</w:t>
+      <w:r>
+        <w:rPr>
+          <w:color w:val="0F50FF"/>
+          <w:u w:val="single"/>
+        </w:rPr>
+        <w:t>{{ item }}</w:t>
       </w:r>
     </w:p>
     <w:p>
@@ -2715,21 +2616,12 @@
           <w:u w:val="single"/>
         </w:rPr>
       </w:pPr>
-      <w:proofErr w:type="gramStart"/>
-      <w:r>
-        <w:rPr>
-          <w:color w:val="0F50FF"/>
-          <w:u w:val="single"/>
-        </w:rPr>
-        <w:t>{{ item</w:t>
-      </w:r>
-      <w:proofErr w:type="gramEnd"/>
-      <w:r>
-        <w:rPr>
-          <w:color w:val="0F50FF"/>
-          <w:u w:val="single"/>
-        </w:rPr>
-        <w:t xml:space="preserve"> }}</w:t>
+      <w:r>
+        <w:rPr>
+          <w:color w:val="0F50FF"/>
+          <w:u w:val="single"/>
+        </w:rPr>
+        <w:t>{{ item }}</w:t>
       </w:r>
     </w:p>
     <w:p>
@@ -2853,21 +2745,12 @@
           <w:u w:val="single"/>
         </w:rPr>
       </w:pPr>
-      <w:proofErr w:type="gramStart"/>
-      <w:r>
-        <w:rPr>
-          <w:color w:val="0F50FF"/>
-          <w:u w:val="single"/>
-        </w:rPr>
-        <w:t>{{ item</w:t>
-      </w:r>
-      <w:proofErr w:type="gramEnd"/>
-      <w:r>
-        <w:rPr>
-          <w:color w:val="0F50FF"/>
-          <w:u w:val="single"/>
-        </w:rPr>
-        <w:t xml:space="preserve"> }}</w:t>
+      <w:r>
+        <w:rPr>
+          <w:color w:val="0F50FF"/>
+          <w:u w:val="single"/>
+        </w:rPr>
+        <w:t>{{ item }}</w:t>
       </w:r>
     </w:p>
     <w:p>
@@ -2925,6 +2808,24 @@
         </w:numPr>
       </w:pPr>
     </w:p>
+    <w:p>
+      <w:pPr>
+        <w:pStyle w:val="WeeklyLitReview"/>
+        <w:rPr>
+          <w:rFonts w:ascii="Cambria" w:hAnsi="Cambria"/>
+        </w:rPr>
+      </w:pPr>
+      <w:bookmarkStart w:id="64" w:name="_Toc102635288"/>
+      <w:bookmarkStart w:id="65" w:name="_Toc109050153"/>
+      <w:bookmarkStart w:id="66" w:name="_Toc147397880"/>
+      <w:r>
+        <w:t>Other news of possible interest</w:t>
+      </w:r>
+      <w:bookmarkEnd w:id="64"/>
+      <w:bookmarkEnd w:id="65"/>
+      <w:bookmarkEnd w:id="66"/>
+    </w:p>
+    <w:p/>
     <w:sectPr>
       <w:headerReference w:type="default" r:id="rId8"/>
       <w:footerReference w:type="default" r:id="rId9"/>
